--- a/01-Excel/Submission/Homework 1 - Write Up_Kolencherry.docx
+++ b/01-Excel/Submission/Homework 1 - Write Up_Kolencherry.docx
@@ -26,6 +26,16 @@
           <w:u w:val="single"/>
         </w:rPr>
       </w:pPr>
+    </w:p>
+    <w:p>
+      <w:pPr>
+        <w:rPr>
+          <w:rFonts w:asciiTheme="majorHAnsi" w:hAnsiTheme="majorHAnsi" w:cstheme="majorHAnsi"/>
+          <w:sz w:val="28"/>
+          <w:szCs w:val="28"/>
+          <w:u w:val="single"/>
+        </w:rPr>
+      </w:pPr>
       <w:r>
         <w:rPr>
           <w:rFonts w:asciiTheme="majorHAnsi" w:hAnsiTheme="majorHAnsi" w:cstheme="majorHAnsi"/>
@@ -33,7 +43,112 @@
           <w:szCs w:val="28"/>
           <w:u w:val="single"/>
         </w:rPr>
-        <w:t xml:space="preserve">Key Takeaways </w:t>
+        <w:t xml:space="preserve">Background </w:t>
+      </w:r>
+    </w:p>
+    <w:p>
+      <w:pPr>
+        <w:rPr>
+          <w:rFonts w:asciiTheme="majorHAnsi" w:hAnsiTheme="majorHAnsi" w:cstheme="majorHAnsi"/>
+        </w:rPr>
+      </w:pPr>
+      <w:r>
+        <w:rPr>
+          <w:rFonts w:asciiTheme="majorHAnsi" w:hAnsiTheme="majorHAnsi" w:cstheme="majorHAnsi"/>
+        </w:rPr>
+        <w:t>Kickstarter is a global platform that allows users to source and fund projects via “crowdfunding”. Since Kickstarter’s launch in 2009, the platform has launched 481,308 projects with a 37.62% success rate (Source: Kickstarter Stats page).</w:t>
+      </w:r>
+      <w:r>
+        <w:rPr>
+          <w:rStyle w:val="FootnoteReference"/>
+          <w:rFonts w:asciiTheme="majorHAnsi" w:hAnsiTheme="majorHAnsi" w:cstheme="majorHAnsi"/>
+        </w:rPr>
+        <w:footnoteReference w:id="1"/>
+      </w:r>
+      <w:r>
+        <w:rPr>
+          <w:rFonts w:asciiTheme="majorHAnsi" w:hAnsiTheme="majorHAnsi" w:cstheme="majorHAnsi"/>
+        </w:rPr>
+        <w:t xml:space="preserve"> The data used for this write-up was a sample of projects on Kickstarter between 2010 and 2017. This report will briefly cover how the raw data was prepared for analysis, some trends found in the data, limitations of the dataset, and some additional factors to consider. </w:t>
+      </w:r>
+    </w:p>
+    <w:p>
+      <w:pPr>
+        <w:rPr>
+          <w:rFonts w:asciiTheme="majorHAnsi" w:hAnsiTheme="majorHAnsi" w:cstheme="majorHAnsi"/>
+        </w:rPr>
+      </w:pPr>
+    </w:p>
+    <w:p>
+      <w:pPr>
+        <w:rPr>
+          <w:rFonts w:asciiTheme="majorHAnsi" w:hAnsiTheme="majorHAnsi" w:cstheme="majorHAnsi"/>
+          <w:sz w:val="28"/>
+          <w:szCs w:val="28"/>
+          <w:u w:val="single"/>
+        </w:rPr>
+      </w:pPr>
+      <w:r>
+        <w:rPr>
+          <w:rFonts w:asciiTheme="majorHAnsi" w:hAnsiTheme="majorHAnsi" w:cstheme="majorHAnsi"/>
+          <w:sz w:val="28"/>
+          <w:szCs w:val="28"/>
+          <w:u w:val="single"/>
+        </w:rPr>
+        <w:t>Data Cleaning Methodology</w:t>
+      </w:r>
+    </w:p>
+    <w:p>
+      <w:pPr>
+        <w:rPr>
+          <w:rFonts w:asciiTheme="majorHAnsi" w:hAnsiTheme="majorHAnsi" w:cstheme="majorHAnsi"/>
+        </w:rPr>
+      </w:pPr>
+      <w:r>
+        <w:rPr>
+          <w:rFonts w:asciiTheme="majorHAnsi" w:hAnsiTheme="majorHAnsi" w:cstheme="majorHAnsi"/>
+        </w:rPr>
+        <w:t xml:space="preserve">While this data was given to us, it looks substantially similar to the data provided on Kickstarter’s site. Columns were added to the data to display the percentage of a project’s funding goal that was met and the average contribution to a project. Unicode timestamps were converted to dates to make the data more easily comparable and cells containing both category and sub-category were split to provide more granularity. Funding goal data was also lumped into various intervals. Finally, percentage of funding goal </w:t>
+      </w:r>
+      <w:proofErr w:type="gramStart"/>
+      <w:r>
+        <w:rPr>
+          <w:rFonts w:asciiTheme="majorHAnsi" w:hAnsiTheme="majorHAnsi" w:cstheme="majorHAnsi"/>
+        </w:rPr>
+        <w:t>met</w:t>
+      </w:r>
+      <w:proofErr w:type="gramEnd"/>
+      <w:r>
+        <w:rPr>
+          <w:rFonts w:asciiTheme="majorHAnsi" w:hAnsiTheme="majorHAnsi" w:cstheme="majorHAnsi"/>
+        </w:rPr>
+        <w:t xml:space="preserve"> and status of project were conditionally formatted to easily show differences in values. </w:t>
+      </w:r>
+    </w:p>
+    <w:p>
+      <w:pPr>
+        <w:rPr>
+          <w:rFonts w:asciiTheme="majorHAnsi" w:hAnsiTheme="majorHAnsi" w:cstheme="majorHAnsi"/>
+        </w:rPr>
+      </w:pPr>
+    </w:p>
+    <w:p>
+      <w:pPr>
+        <w:rPr>
+          <w:rFonts w:asciiTheme="majorHAnsi" w:hAnsiTheme="majorHAnsi" w:cstheme="majorHAnsi"/>
+          <w:sz w:val="28"/>
+          <w:szCs w:val="28"/>
+          <w:u w:val="single"/>
+        </w:rPr>
+      </w:pPr>
+      <w:r>
+        <w:rPr>
+          <w:rFonts w:asciiTheme="majorHAnsi" w:hAnsiTheme="majorHAnsi" w:cstheme="majorHAnsi"/>
+          <w:sz w:val="28"/>
+          <w:szCs w:val="28"/>
+          <w:u w:val="single"/>
+        </w:rPr>
+        <w:t>Key Takeaways</w:t>
       </w:r>
     </w:p>
     <w:p>
@@ -60,7 +175,19 @@
         <w:rPr>
           <w:rFonts w:asciiTheme="majorHAnsi" w:hAnsiTheme="majorHAnsi" w:cstheme="majorHAnsi"/>
         </w:rPr>
-        <w:t xml:space="preserve">Generally, people don’t ask for more than one million in whatever currency they choose, but of those asks that were above one million, all requests failed or were canceled. </w:t>
+        <w:t xml:space="preserve">Generally, people don’t ask for more than one million in </w:t>
+      </w:r>
+      <w:r>
+        <w:rPr>
+          <w:rFonts w:asciiTheme="majorHAnsi" w:hAnsiTheme="majorHAnsi" w:cstheme="majorHAnsi"/>
+        </w:rPr>
+        <w:t xml:space="preserve">the </w:t>
+      </w:r>
+      <w:r>
+        <w:rPr>
+          <w:rFonts w:asciiTheme="majorHAnsi" w:hAnsiTheme="majorHAnsi" w:cstheme="majorHAnsi"/>
+        </w:rPr>
+        <w:t xml:space="preserve">currency they choose, but of those asks that were above one million, all requests failed or were canceled. </w:t>
       </w:r>
     </w:p>
     <w:p>
@@ -88,7 +215,7 @@
             <wp:cNvGraphicFramePr/>
             <a:graphic xmlns:a="http://schemas.openxmlformats.org/drawingml/2006/main">
               <a:graphicData uri="http://schemas.openxmlformats.org/drawingml/2006/chart">
-                <c:chart xmlns:c="http://schemas.openxmlformats.org/drawingml/2006/chart" xmlns:r="http://schemas.openxmlformats.org/officeDocument/2006/relationships" r:id="rId5"/>
+                <c:chart xmlns:c="http://schemas.openxmlformats.org/drawingml/2006/chart" xmlns:r="http://schemas.openxmlformats.org/officeDocument/2006/relationships" r:id="rId8"/>
               </a:graphicData>
             </a:graphic>
           </wp:inline>
@@ -121,7 +248,25 @@
         <w:rPr>
           <w:rFonts w:asciiTheme="majorHAnsi" w:hAnsiTheme="majorHAnsi" w:cstheme="majorHAnsi"/>
         </w:rPr>
-        <w:t xml:space="preserve">Lowest number of successful projects are started in December, could be because holiday spending means less discretionary income for most people. </w:t>
+        <w:t>The l</w:t>
+      </w:r>
+      <w:r>
+        <w:rPr>
+          <w:rFonts w:asciiTheme="majorHAnsi" w:hAnsiTheme="majorHAnsi" w:cstheme="majorHAnsi"/>
+        </w:rPr>
+        <w:t>owest number of successful projects are started in December</w:t>
+      </w:r>
+      <w:r>
+        <w:rPr>
+          <w:rFonts w:asciiTheme="majorHAnsi" w:hAnsiTheme="majorHAnsi" w:cstheme="majorHAnsi"/>
+        </w:rPr>
+        <w:t xml:space="preserve"> – this </w:t>
+      </w:r>
+      <w:r>
+        <w:rPr>
+          <w:rFonts w:asciiTheme="majorHAnsi" w:hAnsiTheme="majorHAnsi" w:cstheme="majorHAnsi"/>
+        </w:rPr>
+        <w:t xml:space="preserve">could be because holiday spending means less discretionary income for most people. </w:t>
       </w:r>
       <w:r>
         <w:rPr>
@@ -162,7 +307,7 @@
             <wp:cNvGraphicFramePr/>
             <a:graphic xmlns:a="http://schemas.openxmlformats.org/drawingml/2006/main">
               <a:graphicData uri="http://schemas.openxmlformats.org/drawingml/2006/chart">
-                <c:chart xmlns:c="http://schemas.openxmlformats.org/drawingml/2006/chart" xmlns:r="http://schemas.openxmlformats.org/officeDocument/2006/relationships" r:id="rId6"/>
+                <c:chart xmlns:c="http://schemas.openxmlformats.org/drawingml/2006/chart" xmlns:r="http://schemas.openxmlformats.org/officeDocument/2006/relationships" r:id="rId9"/>
               </a:graphicData>
             </a:graphic>
           </wp:inline>
@@ -186,7 +331,6 @@
         <w:rPr>
           <w:noProof/>
         </w:rPr>
-        <w:lastRenderedPageBreak/>
         <w:drawing>
           <wp:inline distT="0" distB="0" distL="0" distR="0" wp14:anchorId="15B0095B" wp14:editId="340C17E9">
             <wp:extent cx="4826000" cy="2628900"/>
@@ -201,7 +345,7 @@
             <wp:cNvGraphicFramePr/>
             <a:graphic xmlns:a="http://schemas.openxmlformats.org/drawingml/2006/main">
               <a:graphicData uri="http://schemas.openxmlformats.org/drawingml/2006/chart">
-                <c:chart xmlns:c="http://schemas.openxmlformats.org/drawingml/2006/chart" xmlns:r="http://schemas.openxmlformats.org/officeDocument/2006/relationships" r:id="rId7"/>
+                <c:chart xmlns:c="http://schemas.openxmlformats.org/drawingml/2006/chart" xmlns:r="http://schemas.openxmlformats.org/officeDocument/2006/relationships" r:id="rId10"/>
               </a:graphicData>
             </a:graphic>
           </wp:inline>
@@ -261,6 +405,7 @@
         <w:rPr>
           <w:noProof/>
         </w:rPr>
+        <w:lastRenderedPageBreak/>
         <w:drawing>
           <wp:inline distT="0" distB="0" distL="0" distR="0" wp14:anchorId="6EB82862" wp14:editId="77C97627">
             <wp:extent cx="5778500" cy="3409950"/>
@@ -275,7 +420,7 @@
             <wp:cNvGraphicFramePr/>
             <a:graphic xmlns:a="http://schemas.openxmlformats.org/drawingml/2006/main">
               <a:graphicData uri="http://schemas.openxmlformats.org/drawingml/2006/chart">
-                <c:chart xmlns:c="http://schemas.openxmlformats.org/drawingml/2006/chart" xmlns:r="http://schemas.openxmlformats.org/officeDocument/2006/relationships" r:id="rId8"/>
+                <c:chart xmlns:c="http://schemas.openxmlformats.org/drawingml/2006/chart" xmlns:r="http://schemas.openxmlformats.org/officeDocument/2006/relationships" r:id="rId11"/>
               </a:graphicData>
             </a:graphic>
           </wp:inline>
@@ -377,7 +522,6 @@
           <w:b/>
           <w:bCs/>
         </w:rPr>
-        <w:lastRenderedPageBreak/>
         <w:t>Sample Size.</w:t>
       </w:r>
       <w:r>
@@ -521,6 +665,7 @@
           <w:b/>
           <w:bCs/>
         </w:rPr>
+        <w:lastRenderedPageBreak/>
         <w:t>How to get visibility</w:t>
       </w:r>
       <w:r>
@@ -579,6 +724,69 @@
     </w:sectPr>
   </w:body>
 </w:document>
+</file>
+
+<file path=word/endnotes.xml><?xml version="1.0" encoding="utf-8"?>
+<w:endnotes xmlns:wpc="http://schemas.microsoft.com/office/word/2010/wordprocessingCanvas" xmlns:cx="http://schemas.microsoft.com/office/drawing/2014/chartex" xmlns:cx1="http://schemas.microsoft.com/office/drawing/2015/9/8/chartex" xmlns:cx2="http://schemas.microsoft.com/office/drawing/2015/10/21/chartex" xmlns:cx3="http://schemas.microsoft.com/office/drawing/2016/5/9/chartex" xmlns:cx4="http://schemas.microsoft.com/office/drawing/2016/5/10/chartex" xmlns:cx5="http://schemas.microsoft.com/office/drawing/2016/5/11/chartex" xmlns:cx6="http://schemas.microsoft.com/office/drawing/2016/5/12/chartex" xmlns:cx7="http://schemas.microsoft.com/office/drawing/2016/5/13/chartex" xmlns:cx8="http://schemas.microsoft.com/office/drawing/2016/5/14/chartex" xmlns:mc="http://schemas.openxmlformats.org/markup-compatibility/2006" xmlns:aink="http://schemas.microsoft.com/office/drawing/2016/ink" xmlns:am3d="http://schemas.microsoft.com/office/drawing/2017/model3d" xmlns:o="urn:schemas-microsoft-com:office:office" xmlns:r="http://schemas.openxmlformats.org/officeDocument/2006/relationships" xmlns:m="http://schemas.openxmlformats.org/officeDocument/2006/math" xmlns:v="urn:schemas-microsoft-com:vml" xmlns:wp14="http://schemas.microsoft.com/office/word/2010/wordprocessingDrawing" xmlns:wp="http://schemas.openxmlformats.org/drawingml/2006/wordprocessingDrawing" xmlns:w10="urn:schemas-microsoft-com:office:word" xmlns:w="http://schemas.openxmlformats.org/wordprocessingml/2006/main" xmlns:w14="http://schemas.microsoft.com/office/word/2010/wordml" xmlns:w15="http://schemas.microsoft.com/office/word/2012/wordml" xmlns:w16cid="http://schemas.microsoft.com/office/word/2016/wordml/cid" xmlns:w16se="http://schemas.microsoft.com/office/word/2015/wordml/symex" xmlns:wpg="http://schemas.microsoft.com/office/word/2010/wordprocessingGroup" xmlns:wpi="http://schemas.microsoft.com/office/word/2010/wordprocessingInk" xmlns:wne="http://schemas.microsoft.com/office/word/2006/wordml" xmlns:wps="http://schemas.microsoft.com/office/word/2010/wordprocessingShape" mc:Ignorable="w14 w15 w16se w16cid wp14">
+  <w:endnote w:type="separator" w:id="-1">
+    <w:p>
+      <w:r>
+        <w:separator/>
+      </w:r>
+    </w:p>
+  </w:endnote>
+  <w:endnote w:type="continuationSeparator" w:id="0">
+    <w:p>
+      <w:r>
+        <w:continuationSeparator/>
+      </w:r>
+    </w:p>
+  </w:endnote>
+</w:endnotes>
+</file>
+
+<file path=word/footnotes.xml><?xml version="1.0" encoding="utf-8"?>
+<w:footnotes xmlns:wpc="http://schemas.microsoft.com/office/word/2010/wordprocessingCanvas" xmlns:cx="http://schemas.microsoft.com/office/drawing/2014/chartex" xmlns:cx1="http://schemas.microsoft.com/office/drawing/2015/9/8/chartex" xmlns:cx2="http://schemas.microsoft.com/office/drawing/2015/10/21/chartex" xmlns:cx3="http://schemas.microsoft.com/office/drawing/2016/5/9/chartex" xmlns:cx4="http://schemas.microsoft.com/office/drawing/2016/5/10/chartex" xmlns:cx5="http://schemas.microsoft.com/office/drawing/2016/5/11/chartex" xmlns:cx6="http://schemas.microsoft.com/office/drawing/2016/5/12/chartex" xmlns:cx7="http://schemas.microsoft.com/office/drawing/2016/5/13/chartex" xmlns:cx8="http://schemas.microsoft.com/office/drawing/2016/5/14/chartex" xmlns:mc="http://schemas.openxmlformats.org/markup-compatibility/2006" xmlns:aink="http://schemas.microsoft.com/office/drawing/2016/ink" xmlns:am3d="http://schemas.microsoft.com/office/drawing/2017/model3d" xmlns:o="urn:schemas-microsoft-com:office:office" xmlns:r="http://schemas.openxmlformats.org/officeDocument/2006/relationships" xmlns:m="http://schemas.openxmlformats.org/officeDocument/2006/math" xmlns:v="urn:schemas-microsoft-com:vml" xmlns:wp14="http://schemas.microsoft.com/office/word/2010/wordprocessingDrawing" xmlns:wp="http://schemas.openxmlformats.org/drawingml/2006/wordprocessingDrawing" xmlns:w10="urn:schemas-microsoft-com:office:word" xmlns:w="http://schemas.openxmlformats.org/wordprocessingml/2006/main" xmlns:w14="http://schemas.microsoft.com/office/word/2010/wordml" xmlns:w15="http://schemas.microsoft.com/office/word/2012/wordml" xmlns:w16cid="http://schemas.microsoft.com/office/word/2016/wordml/cid" xmlns:w16se="http://schemas.microsoft.com/office/word/2015/wordml/symex" xmlns:wpg="http://schemas.microsoft.com/office/word/2010/wordprocessingGroup" xmlns:wpi="http://schemas.microsoft.com/office/word/2010/wordprocessingInk" xmlns:wne="http://schemas.microsoft.com/office/word/2006/wordml" xmlns:wps="http://schemas.microsoft.com/office/word/2010/wordprocessingShape" mc:Ignorable="w14 w15 w16se w16cid wp14">
+  <w:footnote w:type="separator" w:id="-1">
+    <w:p>
+      <w:r>
+        <w:separator/>
+      </w:r>
+    </w:p>
+  </w:footnote>
+  <w:footnote w:type="continuationSeparator" w:id="0">
+    <w:p>
+      <w:r>
+        <w:continuationSeparator/>
+      </w:r>
+    </w:p>
+  </w:footnote>
+  <w:footnote w:id="1">
+    <w:p>
+      <w:pPr>
+        <w:pStyle w:val="FootnoteText"/>
+      </w:pPr>
+      <w:r>
+        <w:rPr>
+          <w:rStyle w:val="FootnoteReference"/>
+        </w:rPr>
+        <w:footnoteRef/>
+      </w:r>
+      <w:r>
+        <w:t xml:space="preserve"> Kickstarter Stats Page – March 2</w:t>
+      </w:r>
+      <w:r>
+        <w:t>8, 2020 (</w:t>
+      </w:r>
+      <w:r>
+        <w:t>https://www.kickstarter.com/help/stats</w:t>
+      </w:r>
+      <w:r>
+        <w:t>)</w:t>
+      </w:r>
+    </w:p>
+  </w:footnote>
+</w:footnotes>
 </file>
 
 <file path=word/numbering.xml><?xml version="1.0" encoding="utf-8"?>
@@ -1283,6 +1491,42 @@
       <w:color w:val="2F5496" w:themeColor="accent1" w:themeShade="BF"/>
       <w:sz w:val="32"/>
       <w:szCs w:val="32"/>
+    </w:rPr>
+  </w:style>
+  <w:style w:type="paragraph" w:styleId="FootnoteText">
+    <w:name w:val="footnote text"/>
+    <w:basedOn w:val="Normal"/>
+    <w:link w:val="FootnoteTextChar"/>
+    <w:uiPriority w:val="99"/>
+    <w:semiHidden/>
+    <w:unhideWhenUsed/>
+    <w:rsid w:val="005D4810"/>
+    <w:rPr>
+      <w:sz w:val="20"/>
+      <w:szCs w:val="20"/>
+    </w:rPr>
+  </w:style>
+  <w:style w:type="character" w:customStyle="1" w:styleId="FootnoteTextChar">
+    <w:name w:val="Footnote Text Char"/>
+    <w:basedOn w:val="DefaultParagraphFont"/>
+    <w:link w:val="FootnoteText"/>
+    <w:uiPriority w:val="99"/>
+    <w:semiHidden/>
+    <w:rsid w:val="005D4810"/>
+    <w:rPr>
+      <w:sz w:val="20"/>
+      <w:szCs w:val="20"/>
+    </w:rPr>
+  </w:style>
+  <w:style w:type="character" w:styleId="FootnoteReference">
+    <w:name w:val="footnote reference"/>
+    <w:basedOn w:val="DefaultParagraphFont"/>
+    <w:uiPriority w:val="99"/>
+    <w:semiHidden/>
+    <w:unhideWhenUsed/>
+    <w:rsid w:val="005D4810"/>
+    <w:rPr>
+      <w:vertAlign w:val="superscript"/>
     </w:rPr>
   </w:style>
 </w:styles>
@@ -9297,4 +9541,16 @@
     </a:ext>
   </a:extLst>
 </a:theme>
+</file>
+
+<file path=customXml/item1.xml><?xml version="1.0" encoding="utf-8"?>
+<b:Sources xmlns:b="http://schemas.openxmlformats.org/officeDocument/2006/bibliography" xmlns="http://schemas.openxmlformats.org/officeDocument/2006/bibliography" SelectedStyle="/APASixthEditionOfficeOnline.xsl" StyleName="APA" Version="6"/>
+</file>
+
+<file path=customXml/itemProps1.xml><?xml version="1.0" encoding="utf-8"?>
+<ds:datastoreItem xmlns:ds="http://schemas.openxmlformats.org/officeDocument/2006/customXml" ds:itemID="{A5F530D6-3403-6340-966A-1424610306F5}">
+  <ds:schemaRefs>
+    <ds:schemaRef ds:uri="http://schemas.openxmlformats.org/officeDocument/2006/bibliography"/>
+  </ds:schemaRefs>
+</ds:datastoreItem>
 </file>